--- a/提升/沟通晋级/通往成熟的沟通之路.docx
+++ b/提升/沟通晋级/通往成熟的沟通之路.docx
@@ -35,6 +35,241 @@
       </w:r>
       <w:r>
         <w:t>"</w:t>
+      </w:r>
+    </w:p>
+    <w:p>
+      <w:pPr>
+        <w:ind w:firstLine="420"/>
+      </w:pPr>
+      <w:r>
+        <w:rPr>
+          <w:noProof/>
+        </w:rPr>
+        <w:drawing>
+          <wp:inline distT="0" distB="0" distL="0" distR="0" wp14:anchorId="722E5B3C" wp14:editId="5B58AAE5">
+            <wp:extent cx="5274310" cy="2913380"/>
+            <wp:effectExtent l="0" t="0" r="2540" b="1270"/>
+            <wp:docPr id="1" name="图片 1"/>
+            <wp:cNvGraphicFramePr>
+              <a:graphicFrameLocks xmlns:a="http://schemas.openxmlformats.org/drawingml/2006/main" noChangeAspect="1"/>
+            </wp:cNvGraphicFramePr>
+            <a:graphic xmlns:a="http://schemas.openxmlformats.org/drawingml/2006/main">
+              <a:graphicData uri="http://schemas.openxmlformats.org/drawingml/2006/picture">
+                <pic:pic xmlns:pic="http://schemas.openxmlformats.org/drawingml/2006/picture">
+                  <pic:nvPicPr>
+                    <pic:cNvPr id="1" name=""/>
+                    <pic:cNvPicPr/>
+                  </pic:nvPicPr>
+                  <pic:blipFill>
+                    <a:blip r:embed="rId6"/>
+                    <a:stretch>
+                      <a:fillRect/>
+                    </a:stretch>
+                  </pic:blipFill>
+                  <pic:spPr>
+                    <a:xfrm>
+                      <a:off x="0" y="0"/>
+                      <a:ext cx="5274310" cy="2913380"/>
+                    </a:xfrm>
+                    <a:prstGeom prst="rect">
+                      <a:avLst/>
+                    </a:prstGeom>
+                  </pic:spPr>
+                </pic:pic>
+              </a:graphicData>
+            </a:graphic>
+          </wp:inline>
+        </w:drawing>
+      </w:r>
+    </w:p>
+    <w:p>
+      <w:pPr>
+        <w:ind w:firstLine="420"/>
+      </w:pPr>
+    </w:p>
+    <w:p>
+      <w:pPr>
+        <w:ind w:firstLine="420"/>
+      </w:pPr>
+      <w:r>
+        <w:rPr>
+          <w:noProof/>
+        </w:rPr>
+        <w:drawing>
+          <wp:inline distT="0" distB="0" distL="0" distR="0" wp14:anchorId="3CEBA03F" wp14:editId="682CDD4A">
+            <wp:extent cx="5274310" cy="3437890"/>
+            <wp:effectExtent l="0" t="0" r="2540" b="0"/>
+            <wp:docPr id="3" name="图片 3"/>
+            <wp:cNvGraphicFramePr>
+              <a:graphicFrameLocks xmlns:a="http://schemas.openxmlformats.org/drawingml/2006/main" noChangeAspect="1"/>
+            </wp:cNvGraphicFramePr>
+            <a:graphic xmlns:a="http://schemas.openxmlformats.org/drawingml/2006/main">
+              <a:graphicData uri="http://schemas.openxmlformats.org/drawingml/2006/picture">
+                <pic:pic xmlns:pic="http://schemas.openxmlformats.org/drawingml/2006/picture">
+                  <pic:nvPicPr>
+                    <pic:cNvPr id="1" name=""/>
+                    <pic:cNvPicPr/>
+                  </pic:nvPicPr>
+                  <pic:blipFill>
+                    <a:blip r:embed="rId7"/>
+                    <a:stretch>
+                      <a:fillRect/>
+                    </a:stretch>
+                  </pic:blipFill>
+                  <pic:spPr>
+                    <a:xfrm>
+                      <a:off x="0" y="0"/>
+                      <a:ext cx="5274310" cy="3437890"/>
+                    </a:xfrm>
+                    <a:prstGeom prst="rect">
+                      <a:avLst/>
+                    </a:prstGeom>
+                  </pic:spPr>
+                </pic:pic>
+              </a:graphicData>
+            </a:graphic>
+          </wp:inline>
+        </w:drawing>
+      </w:r>
+    </w:p>
+    <w:p>
+      <w:pPr>
+        <w:ind w:firstLine="420"/>
+      </w:pPr>
+      <w:r>
+        <w:rPr>
+          <w:noProof/>
+        </w:rPr>
+        <w:lastRenderedPageBreak/>
+        <w:drawing>
+          <wp:inline distT="0" distB="0" distL="0" distR="0" wp14:anchorId="33C7AA5C" wp14:editId="5CC578C8">
+            <wp:extent cx="5274310" cy="3390900"/>
+            <wp:effectExtent l="0" t="0" r="2540" b="0"/>
+            <wp:docPr id="4" name="图片 4"/>
+            <wp:cNvGraphicFramePr>
+              <a:graphicFrameLocks xmlns:a="http://schemas.openxmlformats.org/drawingml/2006/main" noChangeAspect="1"/>
+            </wp:cNvGraphicFramePr>
+            <a:graphic xmlns:a="http://schemas.openxmlformats.org/drawingml/2006/main">
+              <a:graphicData uri="http://schemas.openxmlformats.org/drawingml/2006/picture">
+                <pic:pic xmlns:pic="http://schemas.openxmlformats.org/drawingml/2006/picture">
+                  <pic:nvPicPr>
+                    <pic:cNvPr id="1" name=""/>
+                    <pic:cNvPicPr/>
+                  </pic:nvPicPr>
+                  <pic:blipFill>
+                    <a:blip r:embed="rId8"/>
+                    <a:stretch>
+                      <a:fillRect/>
+                    </a:stretch>
+                  </pic:blipFill>
+                  <pic:spPr>
+                    <a:xfrm>
+                      <a:off x="0" y="0"/>
+                      <a:ext cx="5274310" cy="3390900"/>
+                    </a:xfrm>
+                    <a:prstGeom prst="rect">
+                      <a:avLst/>
+                    </a:prstGeom>
+                  </pic:spPr>
+                </pic:pic>
+              </a:graphicData>
+            </a:graphic>
+          </wp:inline>
+        </w:drawing>
+      </w:r>
+    </w:p>
+    <w:p>
+      <w:pPr>
+        <w:ind w:firstLine="420"/>
+      </w:pPr>
+      <w:r>
+        <w:rPr>
+          <w:noProof/>
+        </w:rPr>
+        <w:drawing>
+          <wp:inline distT="0" distB="0" distL="0" distR="0" wp14:anchorId="77F82F0C" wp14:editId="0E733BE0">
+            <wp:extent cx="5274310" cy="3462020"/>
+            <wp:effectExtent l="0" t="0" r="2540" b="5080"/>
+            <wp:docPr id="5" name="图片 5"/>
+            <wp:cNvGraphicFramePr>
+              <a:graphicFrameLocks xmlns:a="http://schemas.openxmlformats.org/drawingml/2006/main" noChangeAspect="1"/>
+            </wp:cNvGraphicFramePr>
+            <a:graphic xmlns:a="http://schemas.openxmlformats.org/drawingml/2006/main">
+              <a:graphicData uri="http://schemas.openxmlformats.org/drawingml/2006/picture">
+                <pic:pic xmlns:pic="http://schemas.openxmlformats.org/drawingml/2006/picture">
+                  <pic:nvPicPr>
+                    <pic:cNvPr id="1" name=""/>
+                    <pic:cNvPicPr/>
+                  </pic:nvPicPr>
+                  <pic:blipFill>
+                    <a:blip r:embed="rId9"/>
+                    <a:stretch>
+                      <a:fillRect/>
+                    </a:stretch>
+                  </pic:blipFill>
+                  <pic:spPr>
+                    <a:xfrm>
+                      <a:off x="0" y="0"/>
+                      <a:ext cx="5274310" cy="3462020"/>
+                    </a:xfrm>
+                    <a:prstGeom prst="rect">
+                      <a:avLst/>
+                    </a:prstGeom>
+                  </pic:spPr>
+                </pic:pic>
+              </a:graphicData>
+            </a:graphic>
+          </wp:inline>
+        </w:drawing>
+      </w:r>
+    </w:p>
+    <w:p>
+      <w:pPr>
+        <w:ind w:firstLine="420"/>
+        <w:rPr>
+          <w:rFonts w:hint="eastAsia"/>
+        </w:rPr>
+      </w:pPr>
+      <w:r>
+        <w:rPr>
+          <w:noProof/>
+        </w:rPr>
+        <w:lastRenderedPageBreak/>
+        <w:drawing>
+          <wp:inline distT="0" distB="0" distL="0" distR="0" wp14:anchorId="216D4B28" wp14:editId="6CE9F074">
+            <wp:extent cx="5274310" cy="3406775"/>
+            <wp:effectExtent l="0" t="0" r="2540" b="3175"/>
+            <wp:docPr id="6" name="图片 6"/>
+            <wp:cNvGraphicFramePr>
+              <a:graphicFrameLocks xmlns:a="http://schemas.openxmlformats.org/drawingml/2006/main" noChangeAspect="1"/>
+            </wp:cNvGraphicFramePr>
+            <a:graphic xmlns:a="http://schemas.openxmlformats.org/drawingml/2006/main">
+              <a:graphicData uri="http://schemas.openxmlformats.org/drawingml/2006/picture">
+                <pic:pic xmlns:pic="http://schemas.openxmlformats.org/drawingml/2006/picture">
+                  <pic:nvPicPr>
+                    <pic:cNvPr id="1" name=""/>
+                    <pic:cNvPicPr/>
+                  </pic:nvPicPr>
+                  <pic:blipFill>
+                    <a:blip r:embed="rId10"/>
+                    <a:stretch>
+                      <a:fillRect/>
+                    </a:stretch>
+                  </pic:blipFill>
+                  <pic:spPr>
+                    <a:xfrm>
+                      <a:off x="0" y="0"/>
+                      <a:ext cx="5274310" cy="3406775"/>
+                    </a:xfrm>
+                    <a:prstGeom prst="rect">
+                      <a:avLst/>
+                    </a:prstGeom>
+                  </pic:spPr>
+                </pic:pic>
+              </a:graphicData>
+            </a:graphic>
+          </wp:inline>
+        </w:drawing>
       </w:r>
       <w:bookmarkStart w:id="0" w:name="_GoBack"/>
       <w:bookmarkEnd w:id="0"/>
